--- a/沈阳动力网/曹阳发过来的/沈机动力APP第一版整体修改与变更意见.docx
+++ b/沈阳动力网/曹阳发过来的/沈机动力APP第一版整体修改与变更意见.docx
@@ -415,6 +415,17 @@
                 <w:lang w:val="en-US" w:eastAsia="zh-CN"/>
               </w:rPr>
             </w:pPr>
+            <w:r>
+              <w:rPr>
+                <w:rFonts w:hint="eastAsia"/>
+                <w:color w:val="C00000"/>
+                <w:sz w:val="28"/>
+                <w:szCs w:val="28"/>
+                <w:vertAlign w:val="baseline"/>
+                <w:lang w:val="en-US" w:eastAsia="zh-CN"/>
+              </w:rPr>
+              <w:t>√</w:t>
+            </w:r>
           </w:p>
         </w:tc>
         <w:tc>
@@ -576,6 +587,17 @@
                 <w:lang w:val="en-US" w:eastAsia="zh-CN"/>
               </w:rPr>
             </w:pPr>
+            <w:r>
+              <w:rPr>
+                <w:rFonts w:hint="eastAsia"/>
+                <w:color w:val="C00000"/>
+                <w:sz w:val="28"/>
+                <w:szCs w:val="28"/>
+                <w:vertAlign w:val="baseline"/>
+                <w:lang w:val="en-US" w:eastAsia="zh-CN"/>
+              </w:rPr>
+              <w:t>√</w:t>
+            </w:r>
           </w:p>
         </w:tc>
         <w:tc>
@@ -1237,8 +1259,17 @@
                 <w:lang w:val="en-US" w:eastAsia="zh-CN"/>
               </w:rPr>
             </w:pPr>
-            <w:bookmarkStart w:id="0" w:name="_GoBack"/>
-            <w:bookmarkEnd w:id="0"/>
+            <w:r>
+              <w:rPr>
+                <w:rFonts w:hint="eastAsia"/>
+                <w:color w:val="C00000"/>
+                <w:sz w:val="28"/>
+                <w:szCs w:val="28"/>
+                <w:vertAlign w:val="baseline"/>
+                <w:lang w:val="en-US" w:eastAsia="zh-CN"/>
+              </w:rPr>
+              <w:t>√</w:t>
+            </w:r>
           </w:p>
         </w:tc>
         <w:tc>
@@ -1382,6 +1413,17 @@
                 <w:lang w:val="en-US" w:eastAsia="zh-CN"/>
               </w:rPr>
             </w:pPr>
+            <w:r>
+              <w:rPr>
+                <w:rFonts w:hint="eastAsia"/>
+                <w:color w:val="C00000"/>
+                <w:sz w:val="28"/>
+                <w:szCs w:val="28"/>
+                <w:vertAlign w:val="baseline"/>
+                <w:lang w:val="en-US" w:eastAsia="zh-CN"/>
+              </w:rPr>
+              <w:t>√</w:t>
+            </w:r>
           </w:p>
         </w:tc>
         <w:tc>
@@ -1525,6 +1567,19 @@
                 <w:lang w:val="en-US" w:eastAsia="zh-CN"/>
               </w:rPr>
             </w:pPr>
+            <w:r>
+              <w:rPr>
+                <w:rFonts w:hint="eastAsia"/>
+                <w:color w:val="C00000"/>
+                <w:sz w:val="28"/>
+                <w:szCs w:val="28"/>
+                <w:vertAlign w:val="baseline"/>
+                <w:lang w:val="en-US" w:eastAsia="zh-CN"/>
+              </w:rPr>
+              <w:t>√</w:t>
+            </w:r>
+            <w:bookmarkStart w:id="0" w:name="_GoBack"/>
+            <w:bookmarkEnd w:id="0"/>
           </w:p>
         </w:tc>
         <w:tc>
